--- a/files/2049lab8.docx
+++ b/files/2049lab8.docx
@@ -4,12 +4,11 @@
   <w:body>
     <w:p>
       <w:pPr>
-        <w:ind w:left="2160"/>
-        <w:rPr>
-          <w:b/>
-          <w:bCs/>
-          <w:sz w:val="24"/>
-          <w:szCs w:val="24"/>
+        <w:rPr>
+          <w:b/>
+          <w:bCs/>
+          <w:sz w:val="32"/>
+          <w:szCs w:val="32"/>
         </w:rPr>
       </w:pPr>
       <w:r>
@@ -150,19 +149,8 @@
           <w:sz w:val="24"/>
           <w:szCs w:val="24"/>
         </w:rPr>
-        <w:t xml:space="preserve">       </w:t>
-      </w:r>
-    </w:p>
-    <w:p>
-      <w:pPr>
-        <w:ind w:left="2160"/>
-        <w:rPr>
-          <w:b/>
-          <w:bCs/>
-          <w:sz w:val="32"/>
-          <w:szCs w:val="32"/>
-        </w:rPr>
-      </w:pPr>
+        <w:t xml:space="preserve">                                                </w:t>
+      </w:r>
       <w:r>
         <w:rPr>
           <w:b/>
@@ -180,24 +168,7 @@
           <w:szCs w:val="24"/>
         </w:rPr>
         <w:tab/>
-      </w:r>
-      <w:r>
-        <w:rPr>
-          <w:b/>
-          <w:bCs/>
-          <w:sz w:val="24"/>
-          <w:szCs w:val="24"/>
-        </w:rPr>
-        <w:t xml:space="preserve">   </w:t>
-      </w:r>
-      <w:r>
-        <w:rPr>
-          <w:b/>
-          <w:bCs/>
-          <w:sz w:val="24"/>
-          <w:szCs w:val="24"/>
-        </w:rPr>
-        <w:t xml:space="preserve">  </w:t>
+        <w:t xml:space="preserve">     </w:t>
       </w:r>
       <w:r>
         <w:rPr>
@@ -457,14 +428,42 @@
           <w:sz w:val="28"/>
           <w:szCs w:val="28"/>
         </w:rPr>
-        <w:t xml:space="preserve">In this lab, you are provided with tools to make </w:t>
-      </w:r>
-      <w:r>
-        <w:rPr>
-          <w:sz w:val="28"/>
-          <w:szCs w:val="28"/>
-        </w:rPr>
-        <w:t>an RC Circuit</w:t>
+        <w:t>In this lab, you are provided with tools to make an RC Circuit</w:t>
+      </w:r>
+      <w:r>
+        <w:rPr>
+          <w:sz w:val="28"/>
+          <w:szCs w:val="28"/>
+        </w:rPr>
+        <w:t>, an LR</w:t>
+      </w:r>
+      <w:r>
+        <w:rPr>
+          <w:sz w:val="28"/>
+          <w:szCs w:val="28"/>
+        </w:rPr>
+        <w:t>C</w:t>
+      </w:r>
+      <w:r>
+        <w:rPr>
+          <w:sz w:val="28"/>
+          <w:szCs w:val="28"/>
+        </w:rPr>
+        <w:t xml:space="preserve"> Circuit, and an LCR circuit</w:t>
+      </w:r>
+      <w:r>
+        <w:rPr>
+          <w:sz w:val="28"/>
+          <w:szCs w:val="28"/>
+        </w:rPr>
+        <w:t>. T</w:t>
+      </w:r>
+      <w:r>
+        <w:rPr>
+          <w:sz w:val="28"/>
+          <w:szCs w:val="28"/>
+        </w:rPr>
+        <w:t>roubleshooting this experiment is part of the experiment.</w:t>
       </w:r>
     </w:p>
     <w:p>
@@ -523,14 +522,21 @@
           <w:sz w:val="28"/>
           <w:szCs w:val="28"/>
         </w:rPr>
-        <w:t xml:space="preserve"> charging </w:t>
-      </w:r>
-      <w:r>
-        <w:rPr>
-          <w:sz w:val="28"/>
-          <w:szCs w:val="28"/>
-        </w:rPr>
-        <w:t>RC circuit, placing a resistor and a capacitor in series with a battery and a switch.</w:t>
+        <w:t xml:space="preserve"> charging RC circuit</w:t>
+      </w:r>
+      <w:r>
+        <w:rPr>
+          <w:sz w:val="28"/>
+          <w:szCs w:val="28"/>
+        </w:rPr>
+        <w:t xml:space="preserve"> by</w:t>
+      </w:r>
+      <w:r>
+        <w:rPr>
+          <w:sz w:val="28"/>
+          <w:szCs w:val="28"/>
+        </w:rPr>
+        <w:t xml:space="preserve"> placing a resistor and a capacitor in series with a battery and a switch.</w:t>
       </w:r>
     </w:p>
     <w:p>
@@ -573,23 +579,35 @@
           <w:sz w:val="28"/>
           <w:szCs w:val="28"/>
         </w:rPr>
-        <w:t xml:space="preserve"> Measure the characteristic capacitor charge time using the oscilloscope (the Universal Interface). Plot the current </w:t>
-      </w:r>
-      <w:proofErr w:type="gramStart"/>
-      <w:r>
-        <w:rPr>
-          <w:sz w:val="28"/>
-          <w:szCs w:val="28"/>
-        </w:rPr>
-        <w:t>over time</w:t>
-      </w:r>
-      <w:proofErr w:type="gramEnd"/>
-      <w:r>
-        <w:rPr>
-          <w:sz w:val="28"/>
-          <w:szCs w:val="28"/>
-        </w:rPr>
-        <w:t xml:space="preserve">. </w:t>
+        <w:t xml:space="preserve"> Measure the characteristic capacitor charge time using the oscilloscope (the Universal Interface). </w:t>
+      </w:r>
+      <w:r>
+        <w:rPr>
+          <w:sz w:val="28"/>
+          <w:szCs w:val="28"/>
+        </w:rPr>
+        <w:t>Sketch a p</w:t>
+      </w:r>
+      <w:r>
+        <w:rPr>
+          <w:sz w:val="28"/>
+          <w:szCs w:val="28"/>
+        </w:rPr>
+        <w:t xml:space="preserve">lot </w:t>
+      </w:r>
+      <w:r>
+        <w:rPr>
+          <w:sz w:val="28"/>
+          <w:szCs w:val="28"/>
+        </w:rPr>
+        <w:t>of</w:t>
+      </w:r>
+      <w:r>
+        <w:rPr>
+          <w:sz w:val="28"/>
+          <w:szCs w:val="28"/>
+        </w:rPr>
+        <w:t xml:space="preserve"> current over time. </w:t>
       </w:r>
     </w:p>
     <w:p>
@@ -621,14 +639,45 @@
           <w:sz w:val="28"/>
           <w:szCs w:val="28"/>
         </w:rPr>
-        <w:t>? Does i</w:t>
-      </w:r>
-      <w:r>
-        <w:rPr>
-          <w:sz w:val="28"/>
-          <w:szCs w:val="28"/>
-        </w:rPr>
-        <w:t>t coincide with the theoretical value (RC)? Identify sources of error for this measurement</w:t>
+        <w:t>?</w:t>
+      </w:r>
+      <w:r>
+        <w:rPr>
+          <w:sz w:val="28"/>
+          <w:szCs w:val="28"/>
+        </w:rPr>
+        <w:t xml:space="preserve"> Is</w:t>
+      </w:r>
+      <w:r>
+        <w:rPr>
+          <w:sz w:val="28"/>
+          <w:szCs w:val="28"/>
+        </w:rPr>
+        <w:t xml:space="preserve"> i</w:t>
+      </w:r>
+      <w:r>
+        <w:rPr>
+          <w:sz w:val="28"/>
+          <w:szCs w:val="28"/>
+        </w:rPr>
+        <w:t xml:space="preserve">t </w:t>
+      </w:r>
+      <m:oMath>
+        <m:r>
+          <w:rPr>
+            <w:rFonts w:ascii="Cambria Math" w:hAnsi="Cambria Math"/>
+            <w:sz w:val="28"/>
+            <w:szCs w:val="28"/>
+          </w:rPr>
+          <m:t>τ=RC</m:t>
+        </m:r>
+      </m:oMath>
+      <w:r>
+        <w:rPr>
+          <w:sz w:val="28"/>
+          <w:szCs w:val="28"/>
+        </w:rPr>
+        <w:t>?</w:t>
       </w:r>
     </w:p>
     <w:p>
@@ -677,63 +726,102 @@
       </w:r>
       <w:r>
         <w:rPr>
-          <w:sz w:val="28"/>
-          <w:szCs w:val="28"/>
-        </w:rPr>
-        <w:t xml:space="preserve">Now make a circuit that allows the capacitor to discharge. </w:t>
-      </w:r>
-      <w:r>
-        <w:rPr>
-          <w:b/>
-          <w:bCs/>
-          <w:sz w:val="28"/>
-          <w:szCs w:val="28"/>
-        </w:rPr>
-        <w:t xml:space="preserve">Do not </w:t>
-      </w:r>
-      <w:proofErr w:type="gramStart"/>
-      <w:r>
-        <w:rPr>
-          <w:b/>
-          <w:bCs/>
-          <w:sz w:val="28"/>
-          <w:szCs w:val="28"/>
-        </w:rPr>
-        <w:t>short</w:t>
-      </w:r>
-      <w:proofErr w:type="gramEnd"/>
-      <w:r>
-        <w:rPr>
-          <w:b/>
-          <w:bCs/>
-          <w:sz w:val="28"/>
-          <w:szCs w:val="28"/>
-        </w:rPr>
-        <w:t xml:space="preserve"> the capacitor</w:t>
-      </w:r>
-      <w:r>
-        <w:rPr>
-          <w:b/>
-          <w:bCs/>
-          <w:sz w:val="28"/>
-          <w:szCs w:val="28"/>
-        </w:rPr>
-        <w:t xml:space="preserve">: </w:t>
-      </w:r>
-      <w:r>
-        <w:rPr>
-          <w:sz w:val="28"/>
-          <w:szCs w:val="28"/>
-        </w:rPr>
-        <w:t>place the capacitor in series with a different resistor.</w:t>
+          <w:b/>
+          <w:bCs/>
+          <w:sz w:val="28"/>
+          <w:szCs w:val="28"/>
+        </w:rPr>
+        <w:t>While the capacitor is still charged,</w:t>
+      </w:r>
+      <w:r>
+        <w:rPr>
+          <w:sz w:val="28"/>
+          <w:szCs w:val="28"/>
+        </w:rPr>
+        <w:t xml:space="preserve"> make </w:t>
+      </w:r>
+      <w:r>
+        <w:rPr>
+          <w:sz w:val="28"/>
+          <w:szCs w:val="28"/>
+        </w:rPr>
+        <w:t>an LR</w:t>
+      </w:r>
+      <w:r>
+        <w:rPr>
+          <w:sz w:val="28"/>
+          <w:szCs w:val="28"/>
+        </w:rPr>
+        <w:t>C</w:t>
+      </w:r>
+      <w:r>
+        <w:rPr>
+          <w:sz w:val="28"/>
+          <w:szCs w:val="28"/>
+        </w:rPr>
+        <w:t xml:space="preserve"> circuit </w:t>
+      </w:r>
+      <w:r>
+        <w:rPr>
+          <w:sz w:val="28"/>
+          <w:szCs w:val="28"/>
+        </w:rPr>
+        <w:t xml:space="preserve">without a battery </w:t>
+      </w:r>
+      <w:r>
+        <w:rPr>
+          <w:sz w:val="28"/>
+          <w:szCs w:val="28"/>
+        </w:rPr>
+        <w:t>(add an inductor in series with a resistor</w:t>
+      </w:r>
+      <w:r>
+        <w:rPr>
+          <w:sz w:val="28"/>
+          <w:szCs w:val="28"/>
+        </w:rPr>
+        <w:t xml:space="preserve"> and a charged capacitor</w:t>
+      </w:r>
+      <w:r>
+        <w:rPr>
+          <w:sz w:val="28"/>
+          <w:szCs w:val="28"/>
+        </w:rPr>
+        <w:t>)</w:t>
+      </w:r>
+      <w:r>
+        <w:rPr>
+          <w:sz w:val="28"/>
+          <w:szCs w:val="28"/>
+        </w:rPr>
+        <w:t xml:space="preserve">, you </w:t>
+      </w:r>
+      <w:r>
+        <w:rPr>
+          <w:sz w:val="28"/>
+          <w:szCs w:val="28"/>
+        </w:rPr>
+        <w:t>must</w:t>
+      </w:r>
+      <w:r>
+        <w:rPr>
+          <w:sz w:val="28"/>
+          <w:szCs w:val="28"/>
+        </w:rPr>
+        <w:t xml:space="preserve"> be quick to keep the capacitor charged since it discharges with the air</w:t>
+      </w:r>
+      <w:r>
+        <w:rPr>
+          <w:sz w:val="28"/>
+          <w:szCs w:val="28"/>
+        </w:rPr>
+        <w:t>.</w:t>
       </w:r>
     </w:p>
     <w:p>
       <w:pPr>
         <w:jc w:val="both"/>
         <w:rPr>
-          <w:b/>
-          <w:bCs/>
           <w:sz w:val="28"/>
           <w:szCs w:val="28"/>
         </w:rPr>
@@ -752,30 +840,31 @@
           <w:sz w:val="28"/>
           <w:szCs w:val="28"/>
         </w:rPr>
-        <w:t xml:space="preserve"> What would happen if you connected the two terminals of the charged capacitor without the resistor</w:t>
-      </w:r>
-      <w:r>
-        <w:rPr>
-          <w:sz w:val="28"/>
-          <w:szCs w:val="28"/>
-        </w:rPr>
-        <w:t>?</w:t>
-      </w:r>
-      <w:r>
-        <w:rPr>
-          <w:sz w:val="28"/>
-          <w:szCs w:val="28"/>
-        </w:rPr>
-        <w:t xml:space="preserve"> Use the RC-circuit equations to answer this question. </w:t>
-      </w:r>
-      <w:r>
-        <w:rPr>
-          <w:b/>
-          <w:bCs/>
-          <w:sz w:val="28"/>
-          <w:szCs w:val="28"/>
-        </w:rPr>
-        <w:t>Do not try to short-circuit the capacitor.</w:t>
+        <w:t xml:space="preserve"> </w:t>
+      </w:r>
+      <w:r>
+        <w:rPr>
+          <w:sz w:val="28"/>
+          <w:szCs w:val="28"/>
+        </w:rPr>
+        <w:t>How long until the circuit damps the charge 1/e of the initial charge? Is this time consistent with the theoretical value (</w:t>
+      </w:r>
+      <w:hyperlink r:id="rId6" w:history="1">
+        <w:r>
+          <w:rPr>
+            <w:rStyle w:val="Hyperlink"/>
+            <w:sz w:val="28"/>
+            <w:szCs w:val="28"/>
+          </w:rPr>
+          <w:t>Ch 14.6</w:t>
+        </w:r>
+      </w:hyperlink>
+      <w:r>
+        <w:rPr>
+          <w:sz w:val="28"/>
+          <w:szCs w:val="28"/>
+        </w:rPr>
+        <w:t>)</w:t>
       </w:r>
     </w:p>
     <w:p>
@@ -802,7 +891,7 @@
           <w:sz w:val="28"/>
           <w:szCs w:val="28"/>
         </w:rPr>
-        <w:t>2</w:t>
+        <w:t>4</w:t>
       </w:r>
       <w:r>
         <w:rPr>
@@ -815,38 +904,36 @@
       </w:r>
       <w:r>
         <w:rPr>
-          <w:sz w:val="28"/>
-          <w:szCs w:val="28"/>
-        </w:rPr>
-        <w:t xml:space="preserve"> Measure the characteristic capacitor </w:t>
-      </w:r>
-      <w:r>
-        <w:rPr>
-          <w:sz w:val="28"/>
-          <w:szCs w:val="28"/>
-        </w:rPr>
-        <w:t>dis</w:t>
-      </w:r>
-      <w:r>
-        <w:rPr>
-          <w:sz w:val="28"/>
-          <w:szCs w:val="28"/>
-        </w:rPr>
-        <w:t xml:space="preserve">charge time using the oscilloscope (the Universal Interface). Plot the </w:t>
-      </w:r>
-      <w:r>
-        <w:rPr>
-          <w:sz w:val="28"/>
-          <w:szCs w:val="28"/>
-        </w:rPr>
-        <w:t>voltage across the capacitor over time</w:t>
-      </w:r>
-      <w:r>
-        <w:rPr>
-          <w:sz w:val="28"/>
-          <w:szCs w:val="28"/>
-        </w:rPr>
-        <w:t>.</w:t>
+          <w:b/>
+          <w:bCs/>
+          <w:sz w:val="28"/>
+          <w:szCs w:val="28"/>
+        </w:rPr>
+        <w:t xml:space="preserve"> </w:t>
+      </w:r>
+      <w:r>
+        <w:rPr>
+          <w:sz w:val="28"/>
+          <w:szCs w:val="28"/>
+        </w:rPr>
+        <w:t xml:space="preserve">Now connect the LCR to the Universal Interface’s power supply and output an AC signal that </w:t>
+      </w:r>
+      <w:hyperlink r:id="rId7" w:history="1">
+        <w:r>
+          <w:rPr>
+            <w:rStyle w:val="Hyperlink"/>
+            <w:sz w:val="28"/>
+            <w:szCs w:val="28"/>
+          </w:rPr>
+          <w:t>resonates</w:t>
+        </w:r>
+      </w:hyperlink>
+      <w:r>
+        <w:rPr>
+          <w:sz w:val="28"/>
+          <w:szCs w:val="28"/>
+        </w:rPr>
+        <w:t xml:space="preserve"> with the circuit?</w:t>
       </w:r>
     </w:p>
     <w:p>
@@ -864,7 +951,16 @@
           <w:sz w:val="28"/>
           <w:szCs w:val="28"/>
         </w:rPr>
-        <w:t xml:space="preserve">Question </w:t>
+        <w:t>Question</w:t>
+      </w:r>
+      <w:r>
+        <w:rPr>
+          <w:b/>
+          <w:bCs/>
+          <w:sz w:val="28"/>
+          <w:szCs w:val="28"/>
+        </w:rPr>
+        <w:t xml:space="preserve"> </w:t>
       </w:r>
       <w:r>
         <w:rPr>
@@ -886,24 +982,105 @@
       </w:r>
       <w:r>
         <w:rPr>
-          <w:sz w:val="28"/>
-          <w:szCs w:val="28"/>
-        </w:rPr>
-        <w:t xml:space="preserve"> What is the characteristic time of the circuit</w:t>
-      </w:r>
-      <w:r>
-        <w:rPr>
-          <w:sz w:val="28"/>
-          <w:szCs w:val="28"/>
-        </w:rPr>
-        <w:t>? Does i</w:t>
-      </w:r>
-      <w:r>
-        <w:rPr>
-          <w:sz w:val="28"/>
-          <w:szCs w:val="28"/>
-        </w:rPr>
-        <w:t>t coincide with the theoretical value (RC)? Identify sources of error for this measurement</w:t>
+          <w:b/>
+          <w:bCs/>
+          <w:sz w:val="28"/>
+          <w:szCs w:val="28"/>
+        </w:rPr>
+        <w:t xml:space="preserve"> </w:t>
+      </w:r>
+      <w:r>
+        <w:rPr>
+          <w:sz w:val="28"/>
+          <w:szCs w:val="28"/>
+        </w:rPr>
+        <w:t xml:space="preserve">What is the maximum </w:t>
+      </w:r>
+      <w:r>
+        <w:rPr>
+          <w:sz w:val="28"/>
+          <w:szCs w:val="28"/>
+        </w:rPr>
+        <w:t>current you can get through the resistor</w:t>
+      </w:r>
+      <w:r>
+        <w:rPr>
+          <w:sz w:val="28"/>
+          <w:szCs w:val="28"/>
+        </w:rPr>
+        <w:t>? Is this in line with the theoretical estimate? (</w:t>
+      </w:r>
+      <w:hyperlink r:id="rId8" w:history="1">
+        <w:r>
+          <w:rPr>
+            <w:rStyle w:val="Hyperlink"/>
+            <w:sz w:val="28"/>
+            <w:szCs w:val="28"/>
+          </w:rPr>
+          <w:t>Ch 15.3</w:t>
+        </w:r>
+      </w:hyperlink>
+      <w:r>
+        <w:rPr>
+          <w:sz w:val="28"/>
+          <w:szCs w:val="28"/>
+        </w:rPr>
+        <w:t>)</w:t>
+      </w:r>
+      <w:r>
+        <w:rPr>
+          <w:sz w:val="28"/>
+          <w:szCs w:val="28"/>
+        </w:rPr>
+        <w:t>.</w:t>
+      </w:r>
+    </w:p>
+    <w:p>
+      <w:pPr>
+        <w:jc w:val="both"/>
+        <w:rPr>
+          <w:sz w:val="28"/>
+          <w:szCs w:val="28"/>
+        </w:rPr>
+      </w:pPr>
+      <w:r>
+        <w:rPr>
+          <w:b/>
+          <w:bCs/>
+          <w:sz w:val="28"/>
+          <w:szCs w:val="28"/>
+        </w:rPr>
+        <w:t>Activity 5</w:t>
+      </w:r>
+      <w:r>
+        <w:rPr>
+          <w:b/>
+          <w:bCs/>
+          <w:sz w:val="28"/>
+          <w:szCs w:val="28"/>
+        </w:rPr>
+        <w:t xml:space="preserve">: </w:t>
+      </w:r>
+      <w:r>
+        <w:rPr>
+          <w:sz w:val="28"/>
+          <w:szCs w:val="28"/>
+        </w:rPr>
+        <w:t>Pass a constant current thought to an inductor</w:t>
+      </w:r>
+      <w:r>
+        <w:rPr>
+          <w:sz w:val="28"/>
+          <w:szCs w:val="28"/>
+        </w:rPr>
+        <w:t xml:space="preserve"> (do not short it),</w:t>
+      </w:r>
+      <w:r>
+        <w:rPr>
+          <w:sz w:val="28"/>
+          <w:szCs w:val="28"/>
+        </w:rPr>
+        <w:t xml:space="preserve"> then open the circuit abruptly and generate a kickback signal. Show me this signal.</w:t>
       </w:r>
     </w:p>
     <w:sectPr>
@@ -1834,6 +2011,39 @@
       <w:spacing w:val="5"/>
     </w:rPr>
   </w:style>
+  <w:style w:type="character" w:styleId="Hyperlink">
+    <w:name w:val="Hyperlink"/>
+    <w:basedOn w:val="DefaultParagraphFont"/>
+    <w:uiPriority w:val="99"/>
+    <w:unhideWhenUsed/>
+    <w:rsid w:val="00772C58"/>
+    <w:rPr>
+      <w:color w:val="467886" w:themeColor="hyperlink"/>
+      <w:u w:val="single"/>
+    </w:rPr>
+  </w:style>
+  <w:style w:type="character" w:styleId="UnresolvedMention">
+    <w:name w:val="Unresolved Mention"/>
+    <w:basedOn w:val="DefaultParagraphFont"/>
+    <w:uiPriority w:val="99"/>
+    <w:semiHidden/>
+    <w:unhideWhenUsed/>
+    <w:rsid w:val="00772C58"/>
+    <w:rPr>
+      <w:color w:val="605E5C"/>
+      <w:shd w:val="clear" w:color="auto" w:fill="E1DFDD"/>
+    </w:rPr>
+  </w:style>
+  <w:style w:type="character" w:styleId="PlaceholderText">
+    <w:name w:val="Placeholder Text"/>
+    <w:basedOn w:val="DefaultParagraphFont"/>
+    <w:uiPriority w:val="99"/>
+    <w:semiHidden/>
+    <w:rsid w:val="00927E28"/>
+    <w:rPr>
+      <w:color w:val="666666"/>
+    </w:rPr>
+  </w:style>
 </w:styles>
 </file>
 
